--- a/Day 1/installs/Eclipse Plugins.docx
+++ b/Day 1/installs/Eclipse Plugins.docx
@@ -26,19 +26,7 @@
           <w:rPr>
             <w:rStyle w:val="Hyperlink"/>
           </w:rPr>
-          <w:t>https://marketplace.ecl</w:t>
-        </w:r>
-        <w:r>
-          <w:rPr>
-            <w:rStyle w:val="Hyperlink"/>
-          </w:rPr>
-          <w:t>i</w:t>
-        </w:r>
-        <w:r>
-          <w:rPr>
-            <w:rStyle w:val="Hyperlink"/>
-          </w:rPr>
-          <w:t>pse.org/content/eclipaint</w:t>
+          <w:t>https://marketplace.eclipse.org/content/eclipaint</w:t>
         </w:r>
       </w:hyperlink>
     </w:p>
@@ -53,57 +41,6 @@
           <w:b/>
         </w:rPr>
       </w:pPr>
-      <w:r>
-        <w:rPr>
-          <w:b/>
-        </w:rPr>
-        <w:t xml:space="preserve">Install Github </w:t>
-      </w:r>
-    </w:p>
-    <w:p>
-      <w:hyperlink r:id="rId6" w:history="1">
-        <w:r>
-          <w:rPr>
-            <w:rStyle w:val="Hyperlink"/>
-          </w:rPr>
-          <w:t>https://marketplace.eclipse.org/search/site/%2522github%2522</w:t>
-        </w:r>
-      </w:hyperlink>
-    </w:p>
-    <w:p>
-      <w:r>
-        <w:t xml:space="preserve">Drag Install icon for Egit- Git Team Provider </w:t>
-      </w:r>
-      <w:r>
-        <w:t>into your running Eclipse workspace</w:t>
-      </w:r>
-    </w:p>
-    <w:p>
-      <w:r>
-        <w:t xml:space="preserve">Start eclipse with following parameter (add this parameter in </w:t>
-      </w:r>
-      <w:r>
-        <w:rPr>
-          <w:b/>
-        </w:rPr>
-        <w:t>eclipse.ini</w:t>
-      </w:r>
-      <w:r>
-        <w:t>)</w:t>
-      </w:r>
-    </w:p>
-    <w:p>
-      <w:pPr>
-        <w:rPr>
-          <w:b/>
-        </w:rPr>
-      </w:pPr>
-      <w:r>
-        <w:rPr>
-          <w:b/>
-        </w:rPr>
-        <w:t>Djava.net.preferIPv4Stack=true</w:t>
-      </w:r>
       <w:bookmarkStart w:id="0" w:name="_GoBack"/>
       <w:bookmarkEnd w:id="0"/>
     </w:p>
@@ -611,6 +548,7 @@
   <w:style w:type="character" w:default="1" w:styleId="DefaultParagraphFont">
     <w:name w:val="Default Paragraph Font"/>
     <w:uiPriority w:val="1"/>
+    <w:semiHidden/>
     <w:unhideWhenUsed/>
   </w:style>
   <w:style w:type="table" w:default="1" w:styleId="TableNormal">
